--- a/Участок ремонта форм/Формокомплекты/Заявки на изготовление/Вставки захвата бутылок/КПМ-24-1/Письмо на вставки КПМ-24-1.docx
+++ b/Участок ремонта форм/Формокомплекты/Заявки на изготовление/Вставки захвата бутылок/КПМ-24-1/Письмо на вставки КПМ-24-1.docx
@@ -358,42 +358,66 @@
           <w:sz w:val="28"/>
           <w:szCs w:val="28"/>
         </w:rPr>
-        <w:t xml:space="preserve">углеродного композита (CFC-175) в количестве 120 пар, согласно прилагаемого чертежа </w:t>
-      </w:r>
-      <w:r>
-        <w:rPr>
-          <w:rFonts w:ascii="Times New Roman" w:hAnsi="Times New Roman" w:cs="Times New Roman"/>
-          <w:sz w:val="28"/>
-          <w:szCs w:val="28"/>
-        </w:rPr>
-        <w:t>(</w:t>
-      </w:r>
-      <w:r>
-        <w:rPr>
-          <w:rFonts w:ascii="Times New Roman" w:hAnsi="Times New Roman" w:cs="Times New Roman"/>
-          <w:sz w:val="28"/>
-          <w:szCs w:val="28"/>
-        </w:rPr>
-        <w:t>КПМ-24-1</w:t>
-      </w:r>
-      <w:r>
-        <w:rPr>
-          <w:rFonts w:ascii="Times New Roman" w:hAnsi="Times New Roman" w:cs="Times New Roman"/>
-          <w:sz w:val="28"/>
-          <w:szCs w:val="28"/>
-        </w:rPr>
-        <w:t>)</w:t>
-      </w:r>
-      <w:r>
-        <w:rPr>
-          <w:rFonts w:ascii="Times New Roman" w:hAnsi="Times New Roman" w:cs="Times New Roman"/>
-          <w:sz w:val="28"/>
-          <w:szCs w:val="28"/>
-        </w:rPr>
-        <w:t>.</w:t>
+        <w:t>углеродного композита (CFC-175) в количестве 2</w:t>
+      </w:r>
+      <w:r>
+        <w:rPr>
+          <w:rFonts w:ascii="Times New Roman" w:hAnsi="Times New Roman" w:cs="Times New Roman"/>
+          <w:sz w:val="28"/>
+          <w:szCs w:val="28"/>
+        </w:rPr>
+        <w:t>0</w:t>
+      </w:r>
+      <w:r>
+        <w:rPr>
+          <w:rFonts w:ascii="Times New Roman" w:hAnsi="Times New Roman" w:cs="Times New Roman"/>
+          <w:sz w:val="28"/>
+          <w:szCs w:val="28"/>
+        </w:rPr>
+        <w:t>0 пар, соглас</w:t>
       </w:r>
       <w:bookmarkStart w:id="0" w:name="_GoBack"/>
       <w:bookmarkEnd w:id="0"/>
+      <w:r>
+        <w:rPr>
+          <w:rFonts w:ascii="Times New Roman" w:hAnsi="Times New Roman" w:cs="Times New Roman"/>
+          <w:sz w:val="28"/>
+          <w:szCs w:val="28"/>
+        </w:rPr>
+        <w:t xml:space="preserve">но прилагаемого чертежа </w:t>
+      </w:r>
+      <w:r>
+        <w:rPr>
+          <w:rFonts w:ascii="Times New Roman" w:hAnsi="Times New Roman" w:cs="Times New Roman"/>
+          <w:sz w:val="28"/>
+          <w:szCs w:val="28"/>
+        </w:rPr>
+        <w:t>(</w:t>
+      </w:r>
+      <w:r>
+        <w:rPr>
+          <w:rFonts w:ascii="Times New Roman" w:hAnsi="Times New Roman" w:cs="Times New Roman"/>
+          <w:sz w:val="28"/>
+          <w:szCs w:val="28"/>
+        </w:rPr>
+        <w:t>КПМ-24-1</w:t>
+      </w:r>
+      <w:r>
+        <w:rPr>
+          <w:rFonts w:ascii="Times New Roman" w:hAnsi="Times New Roman" w:cs="Times New Roman"/>
+          <w:sz w:val="28"/>
+          <w:szCs w:val="28"/>
+        </w:rPr>
+        <w:t>)</w:t>
+      </w:r>
+      <w:r>
+        <w:rPr>
+          <w:rFonts w:ascii="Times New Roman" w:hAnsi="Times New Roman" w:cs="Times New Roman"/>
+          <w:sz w:val="28"/>
+          <w:szCs w:val="28"/>
+        </w:rPr>
+        <w:t>.</w:t>
+      </w:r>
     </w:p>
     <w:p>
       <w:pPr>
@@ -464,25 +488,7 @@
           <w:sz w:val="28"/>
           <w:szCs w:val="28"/>
         </w:rPr>
-        <w:t>«Стеклозавода «</w:t>
-      </w:r>
-      <w:proofErr w:type="spellStart"/>
-      <w:r>
-        <w:rPr>
-          <w:rFonts w:ascii="Times New Roman" w:hAnsi="Times New Roman" w:cs="Times New Roman"/>
-          <w:sz w:val="28"/>
-          <w:szCs w:val="28"/>
-        </w:rPr>
-        <w:t>Ведатранзит</w:t>
-      </w:r>
-      <w:proofErr w:type="spellEnd"/>
-      <w:r>
-        <w:rPr>
-          <w:rFonts w:ascii="Times New Roman" w:hAnsi="Times New Roman" w:cs="Times New Roman"/>
-          <w:sz w:val="28"/>
-          <w:szCs w:val="28"/>
-        </w:rPr>
-        <w:t>»</w:t>
+        <w:t>«Стеклозавода «Ведатранзит»</w:t>
       </w:r>
       <w:r>
         <w:rPr>
